--- a/Tercera Entrega/Clase 15- Cierre VM/Alumnos/Clase15_CierreVM/respuestas.txt.docx
+++ b/Tercera Entrega/Clase 15- Cierre VM/Alumnos/Clase15_CierreVM/respuestas.txt.docx
@@ -244,20 +244,61 @@
       <w:r>
         <w:rPr>
           <w:rFonts w:cstheme="minorHAnsi"/>
+          <w:noProof/>
           <w:color w:val="2A2A2A"/>
-          <w:shd w:val="clear" w:color="auto" w:fill="FFFFFF"/>
-        </w:rPr>
-        <w:t>Las máquinas virtuales de procesos se ejecutan en un mismo servidor para ejecutar varias instancias de la misma aplicación de forma separada. De ese modo, si una de ellas falla, no afectará al funcionamiento del resto</w:t>
-      </w:r>
-      <w:r>
-        <w:rPr>
-          <w:rFonts w:ascii="Helvetica" w:hAnsi="Helvetica"/>
+          <w:lang w:eastAsia="es-ES"/>
+        </w:rPr>
+        <w:drawing>
+          <wp:anchor distT="0" distB="0" distL="114300" distR="114300" simplePos="0" relativeHeight="251658240" behindDoc="0" locked="0" layoutInCell="1" allowOverlap="1">
+            <wp:simplePos x="0" y="0"/>
+            <wp:positionH relativeFrom="margin">
+              <wp:posOffset>222250</wp:posOffset>
+            </wp:positionH>
+            <wp:positionV relativeFrom="margin">
+              <wp:posOffset>3276600</wp:posOffset>
+            </wp:positionV>
+            <wp:extent cx="5400675" cy="1607185"/>
+            <wp:effectExtent l="19050" t="0" r="9525" b="0"/>
+            <wp:wrapSquare wrapText="bothSides"/>
+            <wp:docPr id="1" name="0 Imagen" descr="imagen2.png"/>
+            <wp:cNvGraphicFramePr>
+              <a:graphicFrameLocks xmlns:a="http://schemas.openxmlformats.org/drawingml/2006/main" noChangeAspect="1"/>
+            </wp:cNvGraphicFramePr>
+            <a:graphic xmlns:a="http://schemas.openxmlformats.org/drawingml/2006/main">
+              <a:graphicData uri="http://schemas.openxmlformats.org/drawingml/2006/picture">
+                <pic:pic xmlns:pic="http://schemas.openxmlformats.org/drawingml/2006/picture">
+                  <pic:nvPicPr>
+                    <pic:cNvPr id="0" name="imagen2.png"/>
+                    <pic:cNvPicPr/>
+                  </pic:nvPicPr>
+                  <pic:blipFill>
+                    <a:blip r:embed="rId6" cstate="print"/>
+                    <a:stretch>
+                      <a:fillRect/>
+                    </a:stretch>
+                  </pic:blipFill>
+                  <pic:spPr>
+                    <a:xfrm>
+                      <a:off x="0" y="0"/>
+                      <a:ext cx="5400675" cy="1607185"/>
+                    </a:xfrm>
+                    <a:prstGeom prst="rect">
+                      <a:avLst/>
+                    </a:prstGeom>
+                  </pic:spPr>
+                </pic:pic>
+              </a:graphicData>
+            </a:graphic>
+          </wp:anchor>
+        </w:drawing>
+      </w:r>
+      <w:r>
+        <w:rPr>
+          <w:rFonts w:cstheme="minorHAnsi"/>
           <w:color w:val="2A2A2A"/>
-          <w:sz w:val="7"/>
-          <w:szCs w:val="7"/>
-          <w:shd w:val="clear" w:color="auto" w:fill="FFFFFF"/>
-        </w:rPr>
-        <w:t>.</w:t>
+          <w:shd w:val="clear" w:color="auto" w:fill="FFFFFF"/>
+        </w:rPr>
+        <w:t>Las máquinas virtuales de procesos se ejecutan en un mismo servidor para ejecutar varias instancias de la misma aplicación de forma separada. De ese modo, si una de ellas falla, no afectará al funcionamiento del resto.</w:t>
       </w:r>
     </w:p>
     <w:sectPr>
@@ -590,6 +631,36 @@
       <w:u w:val="single"/>
     </w:rPr>
   </w:style>
+  <w:style w:type="paragraph" w:styleId="Textodeglobo">
+    <w:name w:val="Balloon Text"/>
+    <w:basedOn w:val="Normal"/>
+    <w:link w:val="TextodegloboCar"/>
+    <w:uiPriority w:val="99"/>
+    <w:semiHidden/>
+    <w:unhideWhenUsed/>
+    <w:rsid w:val="0078260E"/>
+    <w:pPr>
+      <w:spacing w:after="0" w:line="240" w:lineRule="auto"/>
+    </w:pPr>
+    <w:rPr>
+      <w:rFonts w:ascii="Tahoma" w:hAnsi="Tahoma" w:cs="Tahoma"/>
+      <w:sz w:val="16"/>
+      <w:szCs w:val="16"/>
+    </w:rPr>
+  </w:style>
+  <w:style w:type="character" w:customStyle="1" w:styleId="TextodegloboCar">
+    <w:name w:val="Texto de globo Car"/>
+    <w:basedOn w:val="Fuentedeprrafopredeter"/>
+    <w:link w:val="Textodeglobo"/>
+    <w:uiPriority w:val="99"/>
+    <w:semiHidden/>
+    <w:rsid w:val="0078260E"/>
+    <w:rPr>
+      <w:rFonts w:ascii="Tahoma" w:hAnsi="Tahoma" w:cs="Tahoma"/>
+      <w:sz w:val="16"/>
+      <w:szCs w:val="16"/>
+    </w:rPr>
+  </w:style>
 </w:styles>
 </file>
 
